--- a/ASP.NetCore/Chapter 5/Activity/GROUPBY-HAVING.docx
+++ b/ASP.NetCore/Chapter 5/Activity/GROUPBY-HAVING.docx
@@ -1,6 +1,6 @@
 
 <file path=word/document.xml><?xml version="1.0" encoding="utf-8"?>
-<w:document xmlns:wpc="http://schemas.microsoft.com/office/word/2010/wordprocessingCanvas" xmlns:cx="http://schemas.microsoft.com/office/drawing/2014/chartex" xmlns:cx1="http://schemas.microsoft.com/office/drawing/2015/9/8/chartex" xmlns:cx2="http://schemas.microsoft.com/office/drawing/2015/10/21/chartex" xmlns:cx3="http://schemas.microsoft.com/office/drawing/2016/5/9/chartex" xmlns:cx4="http://schemas.microsoft.com/office/drawing/2016/5/10/chartex" xmlns:cx5="http://schemas.microsoft.com/office/drawing/2016/5/11/chartex" xmlns:cx6="http://schemas.microsoft.com/office/drawing/2016/5/12/chartex" xmlns:cx7="http://schemas.microsoft.com/office/drawing/2016/5/13/chartex" xmlns:cx8="http://schemas.microsoft.com/office/drawing/2016/5/14/chartex" xmlns:mc="http://schemas.openxmlformats.org/markup-compatibility/2006" xmlns:aink="http://schemas.microsoft.com/office/drawing/2016/ink" xmlns:am3d="http://schemas.microsoft.com/office/drawing/2017/model3d" xmlns:o="urn:schemas-microsoft-com:office:office" xmlns:oel="http://schemas.microsoft.com/office/2019/extlst" xmlns:r="http://schemas.openxmlformats.org/officeDocument/2006/relationships" xmlns:m="http://schemas.openxmlformats.org/officeDocument/2006/math" xmlns:v="urn:schemas-microsoft-com:vml" xmlns:wp14="http://schemas.microsoft.com/office/word/2010/wordprocessingDrawing" xmlns:wp="http://schemas.openxmlformats.org/drawingml/2006/wordprocessingDrawing" xmlns:w10="urn:schemas-microsoft-com:office:word" xmlns:w="http://schemas.openxmlformats.org/wordprocessingml/2006/main" xmlns:w14="http://schemas.microsoft.com/office/word/2010/wordml" xmlns:w15="http://schemas.microsoft.com/office/word/2012/wordml" xmlns:w16cex="http://schemas.microsoft.com/office/word/2018/wordml/cex" xmlns:w16cid="http://schemas.microsoft.com/office/word/2016/wordml/cid" xmlns:w16="http://schemas.microsoft.com/office/word/2018/wordml" xmlns:w16du="http://schemas.microsoft.com/office/word/2023/wordml/word16du" xmlns:w16sdtdh="http://schemas.microsoft.com/office/word/2020/wordml/sdtdatahash" xmlns:w16sdtfl="http://schemas.microsoft.com/office/word/2024/wordml/sdtformatlock" xmlns:w16se="http://schemas.microsoft.com/office/word/2015/wordml/symex" xmlns:wpg="http://schemas.microsoft.com/office/word/2010/wordprocessingGroup" xmlns:wpi="http://schemas.microsoft.com/office/word/2010/wordprocessingInk" xmlns:wne="http://schemas.microsoft.com/office/word/2006/wordml" xmlns:wps="http://schemas.microsoft.com/office/word/2010/wordprocessingShape" mc:Ignorable="w14 w15 w16se w16cid w16 w16cex w16sdtdh w16sdtfl w16du wp14">
+<w:document xmlns:wpc="http://schemas.microsoft.com/office/word/2010/wordprocessingCanvas" xmlns:cx="http://schemas.microsoft.com/office/drawing/2014/chartex" xmlns:cx1="http://schemas.microsoft.com/office/drawing/2015/9/8/chartex" xmlns:cx2="http://schemas.microsoft.com/office/drawing/2015/10/21/chartex" xmlns:cx3="http://schemas.microsoft.com/office/drawing/2016/5/9/chartex" xmlns:cx4="http://schemas.microsoft.com/office/drawing/2016/5/10/chartex" xmlns:cx5="http://schemas.microsoft.com/office/drawing/2016/5/11/chartex" xmlns:cx6="http://schemas.microsoft.com/office/drawing/2016/5/12/chartex" xmlns:cx7="http://schemas.microsoft.com/office/drawing/2016/5/13/chartex" xmlns:cx8="http://schemas.microsoft.com/office/drawing/2016/5/14/chartex" xmlns:mc="http://schemas.openxmlformats.org/markup-compatibility/2006" xmlns:aink="http://schemas.microsoft.com/office/drawing/2016/ink" xmlns:am3d="http://schemas.microsoft.com/office/drawing/2017/model3d" xmlns:o="urn:schemas-microsoft-com:office:office" xmlns:r="http://schemas.openxmlformats.org/officeDocument/2006/relationships" xmlns:m="http://schemas.openxmlformats.org/officeDocument/2006/math" xmlns:v="urn:schemas-microsoft-com:vml" xmlns:wp14="http://schemas.microsoft.com/office/word/2010/wordprocessingDrawing" xmlns:wp="http://schemas.openxmlformats.org/drawingml/2006/wordprocessingDrawing" xmlns:w10="urn:schemas-microsoft-com:office:word" xmlns:w="http://schemas.openxmlformats.org/wordprocessingml/2006/main" xmlns:w14="http://schemas.microsoft.com/office/word/2010/wordml" xmlns:w15="http://schemas.microsoft.com/office/word/2012/wordml" xmlns:w16cid="http://schemas.microsoft.com/office/word/2016/wordml/cid" xmlns:w16se="http://schemas.microsoft.com/office/word/2015/wordml/symex" xmlns:wpg="http://schemas.microsoft.com/office/word/2010/wordprocessingGroup" xmlns:wpi="http://schemas.microsoft.com/office/word/2010/wordprocessingInk" xmlns:wne="http://schemas.microsoft.com/office/word/2006/wordml" xmlns:wps="http://schemas.microsoft.com/office/word/2010/wordprocessingShape" mc:Ignorable="w14 w15 w16se w16cid wp14">
   <w:body>
     <w:p>
       <w:pPr>
@@ -34,7 +34,15 @@
     </w:p>
     <w:p>
       <w:r>
-        <w:t>The GROUP BY clause in SQL Server is used to group rows with the same values in specified columns and perform aggregate functions like COUNT(), SUM(), AVG(), MAX(), MIN(), etc.</w:t>
+        <w:t xml:space="preserve">The GROUP BY clause in SQL Server is used to group rows with the same values in specified columns and perform aggregate functions like </w:t>
+      </w:r>
+      <w:proofErr w:type="gramStart"/>
+      <w:r>
+        <w:t>COUNT(</w:t>
+      </w:r>
+      <w:proofErr w:type="gramEnd"/>
+      <w:r>
+        <w:t>), SUM(), AVG(), MAX(), MIN(), etc.</w:t>
       </w:r>
     </w:p>
     <w:p>
@@ -48,17 +56,51 @@
     </w:p>
     <w:p>
       <w:r>
-        <w:t>SELECT column_name, AGGREGATE_FUNCTION(column_name)</w:t>
-      </w:r>
-    </w:p>
-    <w:p>
-      <w:r>
-        <w:t>FROM table_name</w:t>
-      </w:r>
-    </w:p>
-    <w:p>
-      <w:r>
-        <w:t>GROUP BY column_name;</w:t>
+        <w:t xml:space="preserve">SELECT </w:t>
+      </w:r>
+      <w:proofErr w:type="spellStart"/>
+      <w:r>
+        <w:t>column_name</w:t>
+      </w:r>
+      <w:proofErr w:type="spellEnd"/>
+      <w:r>
+        <w:t>, AGGREGATE_</w:t>
+      </w:r>
+      <w:proofErr w:type="gramStart"/>
+      <w:r>
+        <w:t>FUNCTION(</w:t>
+      </w:r>
+      <w:proofErr w:type="spellStart"/>
+      <w:proofErr w:type="gramEnd"/>
+      <w:r>
+        <w:t>column_name</w:t>
+      </w:r>
+      <w:proofErr w:type="spellEnd"/>
+      <w:r>
+        <w:t>)</w:t>
+      </w:r>
+    </w:p>
+    <w:p>
+      <w:r>
+        <w:t xml:space="preserve">FROM </w:t>
+      </w:r>
+      <w:proofErr w:type="spellStart"/>
+      <w:r>
+        <w:t>table_name</w:t>
+      </w:r>
+      <w:proofErr w:type="spellEnd"/>
+    </w:p>
+    <w:p>
+      <w:r>
+        <w:t xml:space="preserve">GROUP BY </w:t>
+      </w:r>
+      <w:proofErr w:type="spellStart"/>
+      <w:r>
+        <w:t>column_name</w:t>
+      </w:r>
+      <w:proofErr w:type="spellEnd"/>
+      <w:r>
+        <w:t>;</w:t>
       </w:r>
     </w:p>
     <w:p>
@@ -72,8 +114,21 @@
     </w:p>
     <w:p>
       <w:r>
-        <w:t>SELECT Department, COUNT(EmployeeID) AS TotalEmployees</w:t>
-      </w:r>
+        <w:t>SELECT Department, COUNT(</w:t>
+      </w:r>
+      <w:proofErr w:type="spellStart"/>
+      <w:r>
+        <w:t>EmployeeID</w:t>
+      </w:r>
+      <w:proofErr w:type="spellEnd"/>
+      <w:r>
+        <w:t xml:space="preserve">) AS </w:t>
+      </w:r>
+      <w:proofErr w:type="spellStart"/>
+      <w:r>
+        <w:t>TotalEmployees</w:t>
+      </w:r>
+      <w:proofErr w:type="spellEnd"/>
     </w:p>
     <w:p>
       <w:r>
@@ -93,7 +148,7 @@
     <w:p>
       <w:r>
         <w:pict w14:anchorId="620B03DD">
-          <v:rect id="_x0000_i1037" style="width:0;height:1.5pt" o:hralign="center" o:hrstd="t" o:hr="t" fillcolor="#a0a0a0" stroked="f"/>
+          <v:rect id="_x0000_i1025" style="width:0;height:1.5pt" o:hralign="center" o:hrstd="t" o:hr="t" fillcolor="#a0a0a0" stroked="f"/>
         </w:pict>
       </w:r>
     </w:p>
@@ -128,24 +183,57 @@
     </w:p>
     <w:p>
       <w:r>
-        <w:t>SELECT column_name, AGGREGATE_FUNCTION(column_name)</w:t>
-      </w:r>
-    </w:p>
-    <w:p>
-      <w:r>
-        <w:t>FROM table_name</w:t>
-      </w:r>
-    </w:p>
-    <w:p>
-      <w:r>
-        <w:t>GROUP BY column_name</w:t>
-      </w:r>
-    </w:p>
-    <w:p>
+        <w:t xml:space="preserve">SELECT </w:t>
+      </w:r>
+      <w:proofErr w:type="spellStart"/>
+      <w:r>
+        <w:t>column_name</w:t>
+      </w:r>
+      <w:proofErr w:type="spellEnd"/>
+      <w:r>
+        <w:t>, AGGREGATE_</w:t>
+      </w:r>
+      <w:proofErr w:type="gramStart"/>
+      <w:r>
+        <w:t>FUNCTION(</w:t>
+      </w:r>
+      <w:proofErr w:type="spellStart"/>
+      <w:proofErr w:type="gramEnd"/>
+      <w:r>
+        <w:t>column_name</w:t>
+      </w:r>
+      <w:proofErr w:type="spellEnd"/>
+      <w:r>
+        <w:t>)</w:t>
+      </w:r>
+    </w:p>
+    <w:p>
+      <w:r>
+        <w:t xml:space="preserve">FROM </w:t>
+      </w:r>
+      <w:proofErr w:type="spellStart"/>
+      <w:r>
+        <w:t>table_name</w:t>
+      </w:r>
+      <w:proofErr w:type="spellEnd"/>
+    </w:p>
+    <w:p>
+      <w:r>
+        <w:t xml:space="preserve">GROUP BY </w:t>
+      </w:r>
+      <w:proofErr w:type="spellStart"/>
+      <w:r>
+        <w:t>column_name</w:t>
+      </w:r>
+      <w:proofErr w:type="spellEnd"/>
+    </w:p>
+    <w:p>
+      <w:bookmarkStart w:id="0" w:name="_GoBack"/>
       <w:r>
         <w:t>HAVING condition;</w:t>
       </w:r>
     </w:p>
+    <w:bookmarkEnd w:id="0"/>
     <w:p>
       <w:r>
         <w:rPr>
@@ -157,8 +245,21 @@
     </w:p>
     <w:p>
       <w:r>
-        <w:t>SELECT Department, COUNT(EmployeeID) AS TotalEmployees</w:t>
-      </w:r>
+        <w:t>SELECT Department, COUNT(</w:t>
+      </w:r>
+      <w:proofErr w:type="spellStart"/>
+      <w:r>
+        <w:t>EmployeeID</w:t>
+      </w:r>
+      <w:proofErr w:type="spellEnd"/>
+      <w:r>
+        <w:t xml:space="preserve">) AS </w:t>
+      </w:r>
+      <w:proofErr w:type="spellStart"/>
+      <w:r>
+        <w:t>TotalEmployees</w:t>
+      </w:r>
+      <w:proofErr w:type="spellEnd"/>
     </w:p>
     <w:p>
       <w:r>
@@ -172,19 +273,38 @@
     </w:p>
     <w:p>
       <w:r>
-        <w:t>HAVING COUNT(EmployeeID) &gt; 5;</w:t>
-      </w:r>
-    </w:p>
-    <w:p>
-      <w:r>
-        <w:t>This query retrieves departments where the number of employees is greater than 5.</w:t>
+        <w:t>HAVING COUNT(</w:t>
+      </w:r>
+      <w:proofErr w:type="spellStart"/>
+      <w:r>
+        <w:t>EmployeeID</w:t>
+      </w:r>
+      <w:proofErr w:type="spellEnd"/>
+      <w:r>
+        <w:t>) &gt; 5;</w:t>
+      </w:r>
+    </w:p>
+    <w:p>
+      <w:r>
+        <w:t>This query retrieves departments where the number of e</w:t>
+      </w:r>
+      <w:r>
+        <w:t xml:space="preserve"> </w:t>
+      </w:r>
+      <w:proofErr w:type="spellStart"/>
+      <w:r>
+        <w:t>mployees</w:t>
+      </w:r>
+      <w:proofErr w:type="spellEnd"/>
+      <w:r>
+        <w:t xml:space="preserve"> is greater than 5.</w:t>
       </w:r>
     </w:p>
     <w:p>
       <w:r>
         <w:lastRenderedPageBreak/>
         <w:pict w14:anchorId="5BA01FD5">
-          <v:rect id="_x0000_i1038" style="width:0;height:1.5pt" o:hralign="center" o:hrstd="t" o:hr="t" fillcolor="#a0a0a0" stroked="f"/>
+          <v:rect id="_x0000_i1026" style="width:0;height:1.5pt" o:hralign="center" o:hrstd="t" o:hr="t" fillcolor="#a0a0a0" stroked="f"/>
         </w:pict>
       </w:r>
     </w:p>
@@ -439,8 +559,21 @@
     </w:p>
     <w:p>
       <w:r>
-        <w:t>SELECT Department, COUNT(EmployeeID) AS TotalEmployees</w:t>
-      </w:r>
+        <w:t>SELECT Department, COUNT(</w:t>
+      </w:r>
+      <w:proofErr w:type="spellStart"/>
+      <w:r>
+        <w:t>EmployeeID</w:t>
+      </w:r>
+      <w:proofErr w:type="spellEnd"/>
+      <w:r>
+        <w:t xml:space="preserve">) AS </w:t>
+      </w:r>
+      <w:proofErr w:type="spellStart"/>
+      <w:r>
+        <w:t>TotalEmployees</w:t>
+      </w:r>
+      <w:proofErr w:type="spellEnd"/>
     </w:p>
     <w:p>
       <w:r>
@@ -449,7 +582,15 @@
     </w:p>
     <w:p>
       <w:r>
-        <w:t>WHERE Salary &gt; 50000  -- Filters employees before grouping</w:t>
+        <w:t xml:space="preserve">WHERE Salary &gt; </w:t>
+      </w:r>
+      <w:proofErr w:type="gramStart"/>
+      <w:r>
+        <w:t>50000  --</w:t>
+      </w:r>
+      <w:proofErr w:type="gramEnd"/>
+      <w:r>
+        <w:t xml:space="preserve"> Filters employees before grouping</w:t>
       </w:r>
     </w:p>
     <w:p>
@@ -459,7 +600,23 @@
     </w:p>
     <w:p>
       <w:r>
-        <w:t>HAVING COUNT(EmployeeID) &gt; 5;  -- Filters groups after aggregation</w:t>
+        <w:t>HAVING COUNT(</w:t>
+      </w:r>
+      <w:proofErr w:type="spellStart"/>
+      <w:r>
+        <w:t>EmployeeID</w:t>
+      </w:r>
+      <w:proofErr w:type="spellEnd"/>
+      <w:r>
+        <w:t xml:space="preserve">) &gt; </w:t>
+      </w:r>
+      <w:proofErr w:type="gramStart"/>
+      <w:r>
+        <w:t>5;  --</w:t>
+      </w:r>
+      <w:proofErr w:type="gramEnd"/>
+      <w:r>
+        <w:t xml:space="preserve"> Filters groups after aggregation</w:t>
       </w:r>
     </w:p>
     <w:p>
@@ -479,7 +636,7 @@
 </file>
 
 <file path=word/styles.xml><?xml version="1.0" encoding="utf-8"?>
-<w:styles xmlns:mc="http://schemas.openxmlformats.org/markup-compatibility/2006" xmlns:r="http://schemas.openxmlformats.org/officeDocument/2006/relationships" xmlns:w="http://schemas.openxmlformats.org/wordprocessingml/2006/main" xmlns:w14="http://schemas.microsoft.com/office/word/2010/wordml" xmlns:w15="http://schemas.microsoft.com/office/word/2012/wordml" xmlns:w16cex="http://schemas.microsoft.com/office/word/2018/wordml/cex" xmlns:w16cid="http://schemas.microsoft.com/office/word/2016/wordml/cid" xmlns:w16="http://schemas.microsoft.com/office/word/2018/wordml" xmlns:w16du="http://schemas.microsoft.com/office/word/2023/wordml/word16du" xmlns:w16sdtdh="http://schemas.microsoft.com/office/word/2020/wordml/sdtdatahash" xmlns:w16sdtfl="http://schemas.microsoft.com/office/word/2024/wordml/sdtformatlock" xmlns:w16se="http://schemas.microsoft.com/office/word/2015/wordml/symex" mc:Ignorable="w14 w15 w16se w16cid w16 w16cex w16sdtdh w16sdtfl w16du">
+<w:styles xmlns:mc="http://schemas.openxmlformats.org/markup-compatibility/2006" xmlns:r="http://schemas.openxmlformats.org/officeDocument/2006/relationships" xmlns:w="http://schemas.openxmlformats.org/wordprocessingml/2006/main" xmlns:w14="http://schemas.microsoft.com/office/word/2010/wordml" xmlns:w15="http://schemas.microsoft.com/office/word/2012/wordml" xmlns:w16cid="http://schemas.microsoft.com/office/word/2016/wordml/cid" xmlns:w16se="http://schemas.microsoft.com/office/word/2015/wordml/symex" mc:Ignorable="w14 w15 w16se w16cid">
   <w:docDefaults>
     <w:rPrDefault>
       <w:rPr>
@@ -497,7 +654,7 @@
       </w:pPr>
     </w:pPrDefault>
   </w:docDefaults>
-  <w:latentStyles w:defLockedState="0" w:defUIPriority="99" w:defSemiHidden="0" w:defUnhideWhenUsed="0" w:defQFormat="0" w:count="376">
+  <w:latentStyles w:defLockedState="0" w:defUIPriority="99" w:defSemiHidden="0" w:defUnhideWhenUsed="0" w:defQFormat="0" w:count="375">
     <w:lsdException w:name="Normal" w:uiPriority="0" w:qFormat="1"/>
     <w:lsdException w:name="heading 1" w:uiPriority="9" w:qFormat="1"/>
     <w:lsdException w:name="heading 2" w:semiHidden="1" w:uiPriority="9" w:unhideWhenUsed="1" w:qFormat="1"/>
@@ -873,7 +1030,6 @@
     <w:lsdException w:name="Smart Hyperlink" w:semiHidden="1" w:unhideWhenUsed="1"/>
     <w:lsdException w:name="Hashtag" w:semiHidden="1" w:unhideWhenUsed="1"/>
     <w:lsdException w:name="Unresolved Mention" w:semiHidden="1" w:unhideWhenUsed="1"/>
-    <w:lsdException w:name="Smart Link" w:semiHidden="1" w:unhideWhenUsed="1"/>
   </w:latentStyles>
   <w:style w:type="paragraph" w:default="1" w:styleId="Normal">
     <w:name w:val="Normal"/>
@@ -1081,6 +1237,7 @@
   <w:style w:type="character" w:default="1" w:styleId="DefaultParagraphFont">
     <w:name w:val="Default Paragraph Font"/>
     <w:uiPriority w:val="1"/>
+    <w:semiHidden/>
     <w:unhideWhenUsed/>
   </w:style>
   <w:style w:type="table" w:default="1" w:styleId="TableNormal">
